--- a/Documentation/Updated READ ME.docx
+++ b/Documentation/Updated READ ME.docx
@@ -3,68 +3,439 @@
 <w:document xmlns:wpc="http://schemas.microsoft.com/office/word/2010/wordprocessingCanvas" xmlns:cx="http://schemas.microsoft.com/office/drawing/2014/chartex" xmlns:cx1="http://schemas.microsoft.com/office/drawing/2015/9/8/chartex" xmlns:cx2="http://schemas.microsoft.com/office/drawing/2015/10/21/chartex" xmlns:cx3="http://schemas.microsoft.com/office/drawing/2016/5/9/chartex" xmlns:cx4="http://schemas.microsoft.com/office/drawing/2016/5/10/chartex" xmlns:cx5="http://schemas.microsoft.com/office/drawing/2016/5/11/chartex" xmlns:cx6="http://schemas.microsoft.com/office/drawing/2016/5/12/chartex" xmlns:cx7="http://schemas.microsoft.com/office/drawing/2016/5/13/chartex" xmlns:cx8="http://schemas.microsoft.com/office/drawing/2016/5/14/chartex" xmlns:mc="http://schemas.openxmlformats.org/markup-compatibility/2006" xmlns:aink="http://schemas.microsoft.com/office/drawing/2016/ink" xmlns:am3d="http://schemas.microsoft.com/office/drawing/2017/model3d" xmlns:o="urn:schemas-microsoft-com:office:office" xmlns:r="http://schemas.openxmlformats.org/officeDocument/2006/relationships" xmlns:m="http://schemas.openxmlformats.org/officeDocument/2006/math" xmlns:v="urn:schemas-microsoft-com:vml" xmlns:wp14="http://schemas.microsoft.com/office/word/2010/wordprocessingDrawing" xmlns:wp="http://schemas.openxmlformats.org/drawingml/2006/wordprocessingDrawing" xmlns:w10="urn:schemas-microsoft-com:office:word" xmlns:w="http://schemas.openxmlformats.org/wordprocessingml/2006/main" xmlns:w14="http://schemas.microsoft.com/office/word/2010/wordml" xmlns:w15="http://schemas.microsoft.com/office/word/2012/wordml" xmlns:w16cid="http://schemas.microsoft.com/office/word/2016/wordml/cid" xmlns:w16se="http://schemas.microsoft.com/office/word/2015/wordml/symex" xmlns:wpg="http://schemas.microsoft.com/office/word/2010/wordprocessingGroup" xmlns:wpi="http://schemas.microsoft.com/office/word/2010/wordprocessingInk" xmlns:wne="http://schemas.microsoft.com/office/word/2006/wordml" xmlns:wps="http://schemas.microsoft.com/office/word/2010/wordprocessingShape" mc:Ignorable="w14 w15 w16se w16cid wp14">
   <w:body>
     <w:p>
-      <w:r>
-        <w:rPr>
-          <w:b/>
-        </w:rPr>
-        <w:t xml:space="preserve">Important note: </w:t>
-      </w:r>
-      <w:r>
-        <w:t>As Dr. Brown, might have discussed with you, I am currently not in a group and am working individually. While I was in a group, I was working as Programmer 1, handling the login and authentication as well the Persist module.</w:t>
-      </w:r>
-      <w:r>
-        <w:t xml:space="preserve"> After leaving the group I was given responsibility to complete a </w:t>
-      </w:r>
-      <w:proofErr w:type="gramStart"/>
-      <w:r>
-        <w:t>tasks</w:t>
-      </w:r>
-      <w:proofErr w:type="gramEnd"/>
-      <w:r>
-        <w:t xml:space="preserve"> from create quiz and take quiz modules. The components for such are listed below</w:t>
-      </w:r>
-      <w:r>
+      <w:pPr>
+        <w:rPr>
+          <w:b/>
+        </w:rPr>
+      </w:pPr>
+      <w:r>
+        <w:rPr>
+          <w:b/>
+        </w:rPr>
+        <w:t>Instructions for running the file:</w:t>
+      </w:r>
+    </w:p>
+    <w:p>
+      <w:pPr>
+        <w:rPr>
+          <w:b/>
+        </w:rPr>
+      </w:pPr>
+      <w:r>
+        <w:rPr>
+          <w:b/>
+        </w:rPr>
+        <w:t xml:space="preserve">For </w:t>
+      </w:r>
+      <w:proofErr w:type="spellStart"/>
+      <w:r>
+        <w:rPr>
+          <w:b/>
+        </w:rPr>
+        <w:t>linux</w:t>
+      </w:r>
+      <w:proofErr w:type="spellEnd"/>
+      <w:r>
+        <w:rPr>
+          <w:b/>
+        </w:rPr>
         <w:t>:</w:t>
       </w:r>
     </w:p>
     <w:p>
-      <w:r>
-        <w:t xml:space="preserve"> I tried to package the folder as instructed by the package was not including the static folder and the unit tests would not run. </w:t>
-      </w:r>
-      <w:proofErr w:type="gramStart"/>
-      <w:r>
-        <w:t>Hence</w:t>
-      </w:r>
-      <w:proofErr w:type="gramEnd"/>
-      <w:r>
-        <w:t xml:space="preserve"> I decided to submit an unpackaged folder.</w:t>
-      </w:r>
-    </w:p>
-    <w:p>
-      <w:pPr>
-        <w:rPr>
-          <w:b/>
-        </w:rPr>
-      </w:pPr>
-      <w:r>
-        <w:rPr>
-          <w:b/>
-        </w:rPr>
-        <w:t xml:space="preserve">The test folder is </w:t>
-      </w:r>
-      <w:proofErr w:type="gramStart"/>
-      <w:r>
-        <w:rPr>
-          <w:b/>
-        </w:rPr>
-        <w:t>empty</w:t>
-      </w:r>
-      <w:proofErr w:type="gramEnd"/>
-      <w:r>
-        <w:rPr>
-          <w:b/>
-        </w:rPr>
-        <w:t xml:space="preserve"> and the unit tests are in the main project folder</w:t>
+      <w:pPr>
+        <w:rPr>
+          <w:bCs/>
+        </w:rPr>
+      </w:pPr>
+      <w:proofErr w:type="spellStart"/>
+      <w:r>
+        <w:rPr>
+          <w:bCs/>
+        </w:rPr>
+        <w:t>sudo</w:t>
+      </w:r>
+      <w:proofErr w:type="spellEnd"/>
+      <w:r>
+        <w:rPr>
+          <w:bCs/>
+        </w:rPr>
+        <w:t xml:space="preserve"> apt-get install python3-venv</w:t>
+      </w:r>
+    </w:p>
+    <w:p>
+      <w:pPr>
+        <w:rPr>
+          <w:bCs/>
+        </w:rPr>
+      </w:pPr>
+      <w:r>
+        <w:rPr>
+          <w:bCs/>
+        </w:rPr>
+        <w:t>go to project directory</w:t>
+      </w:r>
+    </w:p>
+    <w:p>
+      <w:pPr>
+        <w:rPr>
+          <w:bCs/>
+        </w:rPr>
+      </w:pPr>
+      <w:r>
+        <w:rPr>
+          <w:bCs/>
+        </w:rPr>
+        <w:t xml:space="preserve">python3 -m </w:t>
+      </w:r>
+      <w:proofErr w:type="spellStart"/>
+      <w:r>
+        <w:rPr>
+          <w:bCs/>
+        </w:rPr>
+        <w:t>venv</w:t>
+      </w:r>
+      <w:proofErr w:type="spellEnd"/>
+      <w:r>
+        <w:rPr>
+          <w:bCs/>
+        </w:rPr>
+        <w:t xml:space="preserve"> </w:t>
+      </w:r>
+      <w:proofErr w:type="spellStart"/>
+      <w:r>
+        <w:rPr>
+          <w:bCs/>
+        </w:rPr>
+        <w:t>myenv</w:t>
+      </w:r>
+      <w:proofErr w:type="spellEnd"/>
+    </w:p>
+    <w:p>
+      <w:pPr>
+        <w:rPr>
+          <w:bCs/>
+        </w:rPr>
+      </w:pPr>
+      <w:proofErr w:type="spellStart"/>
+      <w:r>
+        <w:rPr>
+          <w:bCs/>
+        </w:rPr>
+        <w:t>myenv</w:t>
+      </w:r>
+      <w:proofErr w:type="spellEnd"/>
+      <w:r>
+        <w:rPr>
+          <w:bCs/>
+        </w:rPr>
+        <w:t>/bin/activate for Linux</w:t>
+      </w:r>
+    </w:p>
+    <w:p>
+      <w:pPr>
+        <w:rPr>
+          <w:bCs/>
+        </w:rPr>
+      </w:pPr>
+      <w:r>
+        <w:rPr>
+          <w:bCs/>
+        </w:rPr>
+        <w:t>pip install flask</w:t>
+      </w:r>
+    </w:p>
+    <w:p>
+      <w:pPr>
+        <w:rPr>
+          <w:bCs/>
+        </w:rPr>
+      </w:pPr>
+      <w:r>
+        <w:rPr>
+          <w:bCs/>
+        </w:rPr>
+        <w:t>python app.py</w:t>
+      </w:r>
+    </w:p>
+    <w:p>
+      <w:pPr>
+        <w:rPr>
+          <w:bCs/>
+        </w:rPr>
+      </w:pPr>
+    </w:p>
+    <w:p>
+      <w:pPr>
+        <w:rPr>
+          <w:b/>
+        </w:rPr>
+      </w:pPr>
+      <w:r>
+        <w:rPr>
+          <w:b/>
+        </w:rPr>
+        <w:t>For Windows:</w:t>
+      </w:r>
+    </w:p>
+    <w:p>
+      <w:pPr>
+        <w:rPr>
+          <w:bCs/>
+        </w:rPr>
+      </w:pPr>
+      <w:r>
+        <w:rPr>
+          <w:bCs/>
+        </w:rPr>
+        <w:t xml:space="preserve">pip install </w:t>
+      </w:r>
+      <w:proofErr w:type="spellStart"/>
+      <w:r>
+        <w:rPr>
+          <w:bCs/>
+        </w:rPr>
+        <w:t>virtualenv</w:t>
+      </w:r>
+      <w:proofErr w:type="spellEnd"/>
+    </w:p>
+    <w:p>
+      <w:pPr>
+        <w:rPr>
+          <w:bCs/>
+        </w:rPr>
+      </w:pPr>
+      <w:r>
+        <w:rPr>
+          <w:bCs/>
+        </w:rPr>
+        <w:t>go to project directory</w:t>
+      </w:r>
+    </w:p>
+    <w:p>
+      <w:pPr>
+        <w:rPr>
+          <w:bCs/>
+        </w:rPr>
+      </w:pPr>
+      <w:r>
+        <w:rPr>
+          <w:bCs/>
+        </w:rPr>
+        <w:t xml:space="preserve">python -m </w:t>
+      </w:r>
+      <w:proofErr w:type="spellStart"/>
+      <w:r>
+        <w:rPr>
+          <w:bCs/>
+        </w:rPr>
+        <w:t>virtualenv</w:t>
+      </w:r>
+      <w:proofErr w:type="spellEnd"/>
+      <w:r>
+        <w:rPr>
+          <w:bCs/>
+        </w:rPr>
+        <w:t xml:space="preserve"> </w:t>
+      </w:r>
+      <w:proofErr w:type="spellStart"/>
+      <w:r>
+        <w:rPr>
+          <w:bCs/>
+        </w:rPr>
+        <w:t>myenv</w:t>
+      </w:r>
+      <w:proofErr w:type="spellEnd"/>
+    </w:p>
+    <w:p>
+      <w:pPr>
+        <w:rPr>
+          <w:bCs/>
+        </w:rPr>
+      </w:pPr>
+      <w:proofErr w:type="spellStart"/>
+      <w:r>
+        <w:rPr>
+          <w:bCs/>
+        </w:rPr>
+        <w:t>myenv</w:t>
+      </w:r>
+      <w:proofErr w:type="spellEnd"/>
+      <w:r>
+        <w:rPr>
+          <w:bCs/>
+        </w:rPr>
+        <w:t>/Scripts/activate</w:t>
+      </w:r>
+    </w:p>
+    <w:p>
+      <w:pPr>
+        <w:rPr>
+          <w:bCs/>
+        </w:rPr>
+      </w:pPr>
+      <w:r>
+        <w:rPr>
+          <w:bCs/>
+        </w:rPr>
+        <w:t>pip install flask</w:t>
+      </w:r>
+    </w:p>
+    <w:p>
+      <w:pPr>
+        <w:rPr>
+          <w:bCs/>
+        </w:rPr>
+      </w:pPr>
+      <w:r>
+        <w:rPr>
+          <w:bCs/>
+        </w:rPr>
+        <w:t>python app.py</w:t>
+      </w:r>
+    </w:p>
+    <w:p>
+      <w:pPr>
+        <w:rPr>
+          <w:bCs/>
+        </w:rPr>
+      </w:pPr>
+    </w:p>
+    <w:p>
+      <w:pPr>
+        <w:rPr>
+          <w:b/>
+        </w:rPr>
+      </w:pPr>
+      <w:r>
+        <w:rPr>
+          <w:b/>
+        </w:rPr>
+        <w:t>For Mac</w:t>
+      </w:r>
+    </w:p>
+    <w:p>
+      <w:pPr>
+        <w:rPr>
+          <w:bCs/>
+        </w:rPr>
+      </w:pPr>
+      <w:proofErr w:type="spellStart"/>
+      <w:r>
+        <w:rPr>
+          <w:bCs/>
+        </w:rPr>
+        <w:t>sudo</w:t>
+      </w:r>
+      <w:proofErr w:type="spellEnd"/>
+      <w:r>
+        <w:rPr>
+          <w:bCs/>
+        </w:rPr>
+        <w:t xml:space="preserve"> pip install </w:t>
+      </w:r>
+      <w:proofErr w:type="spellStart"/>
+      <w:r>
+        <w:rPr>
+          <w:bCs/>
+        </w:rPr>
+        <w:t>virtualenv</w:t>
+      </w:r>
+      <w:proofErr w:type="spellEnd"/>
+    </w:p>
+    <w:p>
+      <w:pPr>
+        <w:rPr>
+          <w:bCs/>
+        </w:rPr>
+      </w:pPr>
+      <w:r>
+        <w:rPr>
+          <w:bCs/>
+        </w:rPr>
+        <w:t>go to project directory</w:t>
+      </w:r>
+    </w:p>
+    <w:p>
+      <w:pPr>
+        <w:rPr>
+          <w:bCs/>
+        </w:rPr>
+      </w:pPr>
+      <w:proofErr w:type="spellStart"/>
+      <w:r>
+        <w:rPr>
+          <w:bCs/>
+        </w:rPr>
+        <w:t>virtualenv</w:t>
+      </w:r>
+      <w:proofErr w:type="spellEnd"/>
+      <w:r>
+        <w:rPr>
+          <w:bCs/>
+        </w:rPr>
+        <w:t xml:space="preserve"> env</w:t>
+      </w:r>
+    </w:p>
+    <w:p>
+      <w:pPr>
+        <w:rPr>
+          <w:bCs/>
+        </w:rPr>
+      </w:pPr>
+      <w:r>
+        <w:rPr>
+          <w:bCs/>
+        </w:rPr>
+        <w:t>source env/bin/activate</w:t>
+      </w:r>
+    </w:p>
+    <w:p>
+      <w:pPr>
+        <w:rPr>
+          <w:bCs/>
+        </w:rPr>
+      </w:pPr>
+      <w:r>
+        <w:rPr>
+          <w:bCs/>
+        </w:rPr>
+        <w:t>pip install flask</w:t>
+      </w:r>
+    </w:p>
+    <w:p>
+      <w:pPr>
+        <w:rPr>
+          <w:bCs/>
+        </w:rPr>
+      </w:pPr>
+      <w:r>
+        <w:rPr>
+          <w:bCs/>
+        </w:rPr>
+        <w:t>python app.py</w:t>
+      </w:r>
+    </w:p>
+    <w:p>
+      <w:pPr>
+        <w:rPr>
+          <w:bCs/>
+        </w:rPr>
+      </w:pPr>
+      <w:bookmarkStart w:id="0" w:name="_GoBack"/>
+      <w:bookmarkEnd w:id="0"/>
+    </w:p>
+    <w:p>
+      <w:pPr>
+        <w:rPr>
+          <w:b/>
+        </w:rPr>
+      </w:pPr>
+      <w:r>
+        <w:rPr>
+          <w:b/>
+        </w:rPr>
+        <w:t>The test folder is empty and the unit tests are in the main project folder</w:t>
       </w:r>
     </w:p>
     <w:p>
@@ -132,6 +503,7 @@
         <w:rPr>
           <w:u w:val="single"/>
         </w:rPr>
+        <w:lastRenderedPageBreak/>
         <w:t>Inside the test folder in the Project Source code folder:</w:t>
       </w:r>
     </w:p>
@@ -189,7 +561,6 @@
         </w:rPr>
         <w:t>Test_</w:t>
       </w:r>
-      <w:proofErr w:type="gramStart"/>
       <w:r>
         <w:rPr>
           <w:b/>
@@ -201,14 +572,7 @@
         <w:rPr>
           <w:b/>
         </w:rPr>
-        <w:t>(</w:t>
-      </w:r>
-      <w:proofErr w:type="gramEnd"/>
-      <w:r>
-        <w:rPr>
-          <w:b/>
-        </w:rPr>
-        <w:t>inside the main Project source code folder)</w:t>
+        <w:t>(inside the main Project source code folder)</w:t>
       </w:r>
     </w:p>
     <w:p>
@@ -350,114 +714,125 @@
         <w:rPr>
           <w:b/>
         </w:rPr>
+        <w:t>User.py</w:t>
+      </w:r>
+      <w:r>
+        <w:rPr>
+          <w:b/>
+        </w:rPr>
+        <w:t xml:space="preserve"> </w:t>
+      </w:r>
+      <w:r>
+        <w:t>(</w:t>
+      </w:r>
+      <w:r>
+        <w:rPr>
+          <w:b/>
+        </w:rPr>
+        <w:t>login/authentication module</w:t>
+      </w:r>
+      <w:r>
+        <w:rPr>
+          <w:b/>
+        </w:rPr>
+        <w:t xml:space="preserve">. </w:t>
+      </w:r>
+      <w:r>
+        <w:t xml:space="preserve">present </w:t>
+      </w:r>
+      <w:r>
+        <w:t>Inside the API folder inside the main project source code folde</w:t>
+      </w:r>
+      <w:r>
+        <w:t>r)</w:t>
+      </w:r>
+    </w:p>
+    <w:p>
+      <w:r>
+        <w:rPr>
+          <w:b/>
+        </w:rPr>
+        <w:t>Quiz.py</w:t>
+      </w:r>
+      <w:r>
+        <w:t xml:space="preserve"> (present </w:t>
+      </w:r>
+      <w:r>
+        <w:t>Inside the API folder inside the main project source code folde</w:t>
+      </w:r>
+      <w:r>
+        <w:t>r)</w:t>
+      </w:r>
+    </w:p>
+    <w:p>
+      <w:r>
+        <w:rPr>
+          <w:b/>
+        </w:rPr>
+        <w:t>Quesbank.py</w:t>
+      </w:r>
+      <w:r>
+        <w:t xml:space="preserve"> (present Inside the API folder inside the main project source code folder.)</w:t>
+      </w:r>
+    </w:p>
+    <w:p/>
+    <w:p>
+      <w:pPr>
+        <w:rPr>
+          <w:b/>
+        </w:rPr>
+      </w:pPr>
+      <w:r>
+        <w:rPr>
+          <w:b/>
+        </w:rPr>
+        <w:t>Instructions for running the file:</w:t>
+      </w:r>
+    </w:p>
+    <w:p>
+      <w:r>
+        <w:t>Project folder is inside a zip. Please unzip the file zip file first into a directory.</w:t>
+      </w:r>
+    </w:p>
+    <w:p>
+      <w:r>
+        <w:t>Then please install the virtual environment on ubuntu by using the command  "</w:t>
+      </w:r>
+      <w:proofErr w:type="spellStart"/>
+      <w:r>
+        <w:t>sudo</w:t>
+      </w:r>
+      <w:proofErr w:type="spellEnd"/>
+      <w:r>
+        <w:t xml:space="preserve"> apt-get install python-</w:t>
+      </w:r>
+      <w:proofErr w:type="spellStart"/>
+      <w:r>
+        <w:t>virtualenv</w:t>
+      </w:r>
+      <w:proofErr w:type="spellEnd"/>
+      <w:r>
+        <w:t xml:space="preserve">". Then set your current directory as the project folder. and run the command "python3- m </w:t>
+      </w:r>
+      <w:proofErr w:type="spellStart"/>
+      <w:r>
+        <w:t>venv</w:t>
+      </w:r>
+      <w:proofErr w:type="spellEnd"/>
+      <w:r>
+        <w:t xml:space="preserve"> </w:t>
+      </w:r>
+      <w:proofErr w:type="spellStart"/>
+      <w:r>
+        <w:t>myvenv</w:t>
+      </w:r>
+      <w:proofErr w:type="spellEnd"/>
+      <w:r>
+        <w:t xml:space="preserve">". Then activate the environment by running the command </w:t>
+      </w:r>
+      <w:r>
         <w:lastRenderedPageBreak/>
-        <w:t>User.py</w:t>
-      </w:r>
-      <w:r>
-        <w:rPr>
-          <w:b/>
-        </w:rPr>
-        <w:t xml:space="preserve"> </w:t>
-      </w:r>
-      <w:r>
-        <w:t>(</w:t>
-      </w:r>
-      <w:r>
-        <w:rPr>
-          <w:b/>
-        </w:rPr>
-        <w:t>login/authentication module</w:t>
-      </w:r>
-      <w:r>
-        <w:rPr>
-          <w:b/>
-        </w:rPr>
-        <w:t xml:space="preserve">. </w:t>
-      </w:r>
-      <w:r>
-        <w:t xml:space="preserve">present </w:t>
-      </w:r>
-      <w:r>
-        <w:t>Inside the API folder inside the main project source code folde</w:t>
-      </w:r>
-      <w:r>
-        <w:t>r)</w:t>
-      </w:r>
-    </w:p>
-    <w:p>
-      <w:r>
-        <w:rPr>
-          <w:b/>
-        </w:rPr>
-        <w:t>Quiz.py</w:t>
-      </w:r>
-      <w:r>
-        <w:t xml:space="preserve"> (present </w:t>
-      </w:r>
-      <w:r>
-        <w:t>Inside the API folder inside the main project source code folde</w:t>
-      </w:r>
-      <w:r>
-        <w:t>r)</w:t>
-      </w:r>
-    </w:p>
-    <w:p>
-      <w:r>
-        <w:rPr>
-          <w:b/>
-        </w:rPr>
-        <w:t>Quesbank.py</w:t>
-      </w:r>
-      <w:r>
-        <w:t xml:space="preserve"> (present Inside the API folder inside the main project source code folder.)</w:t>
-      </w:r>
-    </w:p>
-    <w:p/>
-    <w:p>
-      <w:pPr>
-        <w:rPr>
-          <w:b/>
-        </w:rPr>
-      </w:pPr>
-      <w:r>
-        <w:rPr>
-          <w:b/>
-        </w:rPr>
-        <w:t>Instructions for running the file:</w:t>
-      </w:r>
-    </w:p>
-    <w:p>
-      <w:r>
-        <w:t>Project folder is inside a zip. Please unzip the file zip file first into a directory.</w:t>
-      </w:r>
-    </w:p>
-    <w:p>
-      <w:r>
-        <w:t xml:space="preserve">Then please install the virtual environment on ubuntu by using the </w:t>
-      </w:r>
-      <w:proofErr w:type="gramStart"/>
-      <w:r>
-        <w:t>command  "</w:t>
-      </w:r>
-      <w:proofErr w:type="gramEnd"/>
-      <w:r>
-        <w:t xml:space="preserve">$ </w:t>
-      </w:r>
-      <w:proofErr w:type="spellStart"/>
-      <w:r>
-        <w:t>sudo</w:t>
-      </w:r>
-      <w:proofErr w:type="spellEnd"/>
-      <w:r>
-        <w:t xml:space="preserve"> apt-get install python-</w:t>
-      </w:r>
-      <w:proofErr w:type="spellStart"/>
-      <w:r>
-        <w:t>virtualenv</w:t>
-      </w:r>
-      <w:proofErr w:type="spellEnd"/>
-      <w:r>
-        <w:t xml:space="preserve">". Then set your current directory as the project folder. and run the command "python3- m </w:t>
+        <w:t>"</w:t>
       </w:r>
       <w:proofErr w:type="spellStart"/>
       <w:r>
@@ -465,22 +840,6 @@
       </w:r>
       <w:proofErr w:type="spellEnd"/>
       <w:r>
-        <w:t xml:space="preserve"> </w:t>
-      </w:r>
-      <w:proofErr w:type="spellStart"/>
-      <w:r>
-        <w:t>myvenv</w:t>
-      </w:r>
-      <w:proofErr w:type="spellEnd"/>
-      <w:r>
-        <w:t>". Then activate the environment by running the command "</w:t>
-      </w:r>
-      <w:proofErr w:type="spellStart"/>
-      <w:r>
-        <w:t>venv</w:t>
-      </w:r>
-      <w:proofErr w:type="spellEnd"/>
-      <w:r>
         <w:t>/bin/activate" to activate the environment. F</w:t>
       </w:r>
       <w:r>
@@ -522,8 +881,6 @@
       <w:r>
         <w:t xml:space="preserve">as </w:t>
       </w:r>
-      <w:bookmarkStart w:id="0" w:name="_GoBack"/>
-      <w:bookmarkEnd w:id="0"/>
       <w:r>
         <w:t xml:space="preserve">"Project source code". All the test methods are present in </w:t>
       </w:r>
@@ -531,15 +888,7 @@
         <w:t>this directory</w:t>
       </w:r>
       <w:r>
-        <w:t xml:space="preserve">.  </w:t>
-      </w:r>
-      <w:proofErr w:type="gramStart"/>
-      <w:r>
-        <w:t>So</w:t>
-      </w:r>
-      <w:proofErr w:type="gramEnd"/>
-      <w:r>
-        <w:t xml:space="preserve"> type the name of test for example " python test_persistance.py" and it will run all the tests from that particular test module.</w:t>
+        <w:t>.  So type the name of test for example " python test_persistance.py" and it will run all the tests from that particular test module.</w:t>
       </w:r>
     </w:p>
     <w:p/>
@@ -570,7 +919,7 @@
       </w:pPr>
     </w:pPrDefault>
   </w:docDefaults>
-  <w:latentStyles w:defLockedState="0" w:defUIPriority="99" w:defSemiHidden="0" w:defUnhideWhenUsed="0" w:defQFormat="0" w:count="375">
+  <w:latentStyles w:defLockedState="0" w:defUIPriority="99" w:defSemiHidden="0" w:defUnhideWhenUsed="0" w:defQFormat="0" w:count="377">
     <w:lsdException w:name="Normal" w:uiPriority="0" w:qFormat="1"/>
     <w:lsdException w:name="heading 1" w:uiPriority="9" w:qFormat="1"/>
     <w:lsdException w:name="heading 2" w:semiHidden="1" w:uiPriority="9" w:unhideWhenUsed="1" w:qFormat="1"/>
@@ -676,7 +1025,6 @@
     <w:lsdException w:name="HTML Sample" w:semiHidden="1" w:unhideWhenUsed="1"/>
     <w:lsdException w:name="HTML Typewriter" w:semiHidden="1" w:unhideWhenUsed="1"/>
     <w:lsdException w:name="HTML Variable" w:semiHidden="1" w:unhideWhenUsed="1"/>
-    <w:lsdException w:name="Normal Table" w:semiHidden="1" w:unhideWhenUsed="1"/>
     <w:lsdException w:name="annotation subject" w:semiHidden="1" w:unhideWhenUsed="1"/>
     <w:lsdException w:name="No List" w:semiHidden="1" w:unhideWhenUsed="1"/>
     <w:lsdException w:name="Outline List 1" w:semiHidden="1" w:unhideWhenUsed="1"/>
@@ -722,11 +1070,9 @@
     <w:lsdException w:name="Table Subtle 1" w:semiHidden="1" w:unhideWhenUsed="1"/>
     <w:lsdException w:name="Table Subtle 2" w:semiHidden="1" w:unhideWhenUsed="1"/>
     <w:lsdException w:name="Table Web 1" w:semiHidden="1" w:unhideWhenUsed="1"/>
-    <w:lsdException w:name="Table Web 2" w:semiHidden="1" w:unhideWhenUsed="1"/>
     <w:lsdException w:name="Table Web 3" w:semiHidden="1" w:unhideWhenUsed="1"/>
     <w:lsdException w:name="Balloon Text" w:semiHidden="1" w:unhideWhenUsed="1"/>
     <w:lsdException w:name="Table Grid" w:uiPriority="39"/>
-    <w:lsdException w:name="Table Theme" w:semiHidden="1" w:unhideWhenUsed="1"/>
     <w:lsdException w:name="Placeholder Text" w:semiHidden="1"/>
     <w:lsdException w:name="No Spacing" w:uiPriority="1" w:qFormat="1"/>
     <w:lsdException w:name="Light Shading" w:uiPriority="60"/>
@@ -946,6 +1292,8 @@
     <w:lsdException w:name="Smart Hyperlink" w:semiHidden="1" w:unhideWhenUsed="1"/>
     <w:lsdException w:name="Hashtag" w:semiHidden="1" w:unhideWhenUsed="1"/>
     <w:lsdException w:name="Unresolved Mention" w:semiHidden="1" w:unhideWhenUsed="1"/>
+    <w:lsdException w:name="Smart Link" w:semiHidden="1" w:unhideWhenUsed="1"/>
+    <w:lsdException w:name="Smart Link Error" w:semiHidden="1" w:unhideWhenUsed="1"/>
   </w:latentStyles>
   <w:style w:type="paragraph" w:default="1" w:styleId="Normal">
     <w:name w:val="Normal"/>
